--- a/CDC-last-deal.docx
+++ b/CDC-last-deal.docx
@@ -29,23 +29,14 @@
                 <w:drawing>
                   <wp:anchor distT="0" distB="0" distL="114300" distR="114300" simplePos="0" relativeHeight="251659264" behindDoc="1" locked="0" layoutInCell="1" allowOverlap="1">
                     <wp:simplePos x="0" y="0"/>
-                    <mc:AlternateContent>
-                      <mc:Choice Requires="wp14">
-                        <wp:positionH relativeFrom="page">
-                          <wp14:pctPosHOffset>4000</wp14:pctPosHOffset>
-                        </wp:positionH>
-                      </mc:Choice>
-                      <mc:Fallback>
-                        <wp:positionH relativeFrom="page">
-                          <wp:posOffset>302260</wp:posOffset>
-                        </wp:positionH>
-                      </mc:Fallback>
-                    </mc:AlternateContent>
+                    <wp:positionH relativeFrom="page">
+                      <wp:posOffset>7315</wp:posOffset>
+                    </wp:positionH>
                     <wp:positionV relativeFrom="page">
-                      <wp:align>center</wp:align>
+                      <wp:posOffset>7315</wp:posOffset>
                     </wp:positionV>
-                    <wp:extent cx="2299335" cy="9125712"/>
-                    <wp:effectExtent l="0" t="0" r="5715" b="15240"/>
+                    <wp:extent cx="2299335" cy="10665562"/>
+                    <wp:effectExtent l="0" t="0" r="5715" b="21590"/>
                     <wp:wrapNone/>
                     <wp:docPr id="2" name="Groupe 2"/>
                     <wp:cNvGraphicFramePr/>
@@ -56,7 +47,7 @@
                           <wpg:grpSpPr>
                             <a:xfrm>
                               <a:off x="0" y="0"/>
-                              <a:ext cx="2299335" cy="9125712"/>
+                              <a:ext cx="2299335" cy="10665562"/>
                               <a:chOff x="0" y="0"/>
                               <a:chExt cx="2299335" cy="9125712"/>
                             </a:xfrm>
@@ -3426,14 +3417,14 @@
                       <wp14:pctWidth>0</wp14:pctWidth>
                     </wp14:sizeRelH>
                     <wp14:sizeRelV relativeFrom="page">
-                      <wp14:pctHeight>95000</wp14:pctHeight>
+                      <wp14:pctHeight>0</wp14:pctHeight>
                     </wp14:sizeRelV>
                   </wp:anchor>
                 </w:drawing>
               </mc:Choice>
               <mc:Fallback>
                 <w:pict>
-                  <v:group id="Groupe 2" o:spid="_x0000_s1026" style="position:absolute;margin-left:0;margin-top:0;width:181.05pt;height:718.55pt;z-index:-251657216;mso-height-percent:950;mso-left-percent:40;mso-position-horizontal-relative:page;mso-position-vertical:center;mso-position-vertical-relative:page;mso-height-percent:950;mso-left-percent:40" coordsize="22993,91257" o:gfxdata="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">
+                  <v:group id="Groupe 2" o:spid="_x0000_s1026" style="position:absolute;margin-left:.6pt;margin-top:.6pt;width:181.05pt;height:839.8pt;z-index:-251657216;mso-position-horizontal-relative:page;mso-position-vertical-relative:page" coordsize="22993,91257" o:gfxdata="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">
                     <v:rect id="Rectangle 3" o:spid="_x0000_s1027" style="position:absolute;width:1945;height:91257;visibility:visible;mso-wrap-style:square;v-text-anchor:middle" o:gfxdata="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" fillcolor="#44546a [3215]" stroked="f" strokeweight="1pt"/>
                     <v:shapetype id="_x0000_t15" coordsize="21600,21600" o:spt="15" adj="16200" path="m@0,l,,,21600@0,21600,21600,10800xe">
                       <v:stroke joinstyle="miter"/>
@@ -3794,6 +3785,7 @@
                               <w:dataBinding w:prefixMappings="xmlns:ns0='http://purl.org/dc/elements/1.1/' xmlns:ns1='http://schemas.openxmlformats.org/package/2006/metadata/core-properties' " w:xpath="/ns1:coreProperties[1]/ns0:creator[1]" w:storeItemID="{6C3C8BC8-F283-45AE-878A-BAB7291924A1}"/>
                               <w:text/>
                             </w:sdtPr>
+                            <w:sdtEndPr/>
                             <w:sdtContent>
                               <w:r>
                                 <w:rPr>
@@ -3829,6 +3821,7 @@
                               <w:dataBinding w:prefixMappings="xmlns:ns0='http://schemas.openxmlformats.org/officeDocument/2006/extended-properties' " w:xpath="/ns0:Properties[1]/ns0:Company[1]" w:storeItemID="{6668398D-A668-4E3E-A5EB-62B293D839F1}"/>
                               <w:text/>
                             </w:sdtPr>
+                            <w:sdtEndPr/>
                             <w:sdtContent>
                               <w:r>
                                 <w:rPr>
@@ -4042,6 +4035,7 @@
                               <w:dataBinding w:prefixMappings="xmlns:ns0='http://purl.org/dc/elements/1.1/' xmlns:ns1='http://schemas.openxmlformats.org/package/2006/metadata/core-properties' " w:xpath="/ns1:coreProperties[1]/ns0:title[1]" w:storeItemID="{6C3C8BC8-F283-45AE-878A-BAB7291924A1}"/>
                               <w:text/>
                             </w:sdtPr>
+                            <w:sdtEndPr/>
                             <w:sdtContent>
                               <w:r>
                                 <w:rPr>
@@ -4077,6 +4071,7 @@
                               <w:dataBinding w:prefixMappings="xmlns:ns0='http://purl.org/dc/elements/1.1/' xmlns:ns1='http://schemas.openxmlformats.org/package/2006/metadata/core-properties' " w:xpath="/ns1:coreProperties[1]/ns0:subject[1]" w:storeItemID="{6C3C8BC8-F283-45AE-878A-BAB7291924A1}"/>
                               <w:text/>
                             </w:sdtPr>
+                            <w:sdtEndPr/>
                             <w:sdtContent>
                               <w:r>
                                 <w:rPr>
@@ -4130,7 +4125,7 @@
                 <o:lock v:ext="edit" aspectratio="t"/>
               </v:shapetype>
               <v:shape id="_x0000_s1029" type="#_x0000_t75" style="position:absolute;margin-left:56.65pt;margin-top:185pt;width:453pt;height:353.25pt;z-index:251665408;mso-position-horizontal-relative:text;mso-position-vertical-relative:text;mso-width-relative:page;mso-height-relative:page">
-                <v:imagedata r:id="rId8" o:title="logo-LD-2"/>
+                <v:imagedata r:id="rId9" o:title="logo-LD-2"/>
               </v:shape>
             </w:pict>
           </w:r>
@@ -4138,18 +4133,436 @@
             <w:br w:type="page"/>
           </w:r>
         </w:p>
+        <w:p>
+          <w:r>
+            <w:lastRenderedPageBreak/>
+            <w:t>(</w:t>
+          </w:r>
+          <w:proofErr w:type="gramStart"/>
+          <w:r>
+            <w:t>tables</w:t>
+          </w:r>
+          <w:proofErr w:type="gramEnd"/>
+          <w:r>
+            <w:t xml:space="preserve"> des matières)</w:t>
+          </w:r>
+        </w:p>
+        <w:p>
+          <w:r>
+            <w:br w:type="page"/>
+          </w:r>
+        </w:p>
         <w:p/>
       </w:sdtContent>
     </w:sdt>
-    <w:p/>
-    <w:p/>
     <w:p>
+      <w:pPr>
+        <w:pStyle w:val="Titre1"/>
+      </w:pPr>
+      <w:r>
+        <w:t>Introduction</w:t>
+      </w:r>
+    </w:p>
+    <w:p>
+      <w:pPr>
+        <w:jc w:val="both"/>
+      </w:pPr>
+      <w:r>
+        <w:t>Nous sommes une entreprise spécialisée dans la vente</w:t>
+      </w:r>
+      <w:r>
+        <w:t xml:space="preserve"> d’habits</w:t>
+      </w:r>
+      <w:r>
+        <w:t xml:space="preserve"> et </w:t>
+      </w:r>
+      <w:r>
+        <w:t>n</w:t>
+      </w:r>
+      <w:r>
+        <w:t xml:space="preserve">ous souhaiterions créer un site internet de e-commerce qui portera le nom de : « Last Deal ». </w:t>
+      </w:r>
+      <w:r>
+        <w:t>Nous avons choisi ce nom car notre entreprise mise beaucoup sur les achats de dernière minutes en s’assurant une livraison rapide et durant des périodes habituellement non livrables.</w:t>
+      </w:r>
+      <w:r>
+        <w:t xml:space="preserve"> </w:t>
+      </w:r>
+      <w:r>
+        <w:t>Il est donc nécessaire que notre site comporte une base de donnée, et c’est pourquoi nous vous mandatons. Il est important que le base de donnée soit la plus complète possible et qu’elle corresponde au mieux à nos attentes afin qu’elle s’incorpore parfaitement au site internet.</w:t>
+      </w:r>
+    </w:p>
+    <w:p>
+      <w:pPr>
+        <w:jc w:val="both"/>
+      </w:pPr>
+    </w:p>
+    <w:p>
+      <w:pPr>
+        <w:pStyle w:val="Titre1"/>
+      </w:pPr>
+      <w:r>
+        <w:t>Description</w:t>
+      </w:r>
+    </w:p>
+    <w:p>
+      <w:r>
+        <w:t>La base de donnée devra répondre aux critères suivants :</w:t>
+      </w:r>
+    </w:p>
+    <w:p>
+      <w:pPr>
+        <w:pStyle w:val="Paragraphedeliste"/>
+        <w:numPr>
+          <w:ilvl w:val="0"/>
+          <w:numId w:val="2"/>
+        </w:numPr>
+        <w:spacing w:after="480"/>
+        <w:ind w:left="1060" w:hanging="357"/>
+        <w:rPr>
+          <w:u w:val="single"/>
+        </w:rPr>
+      </w:pPr>
+      <w:r>
+        <w:rPr>
+          <w:u w:val="single"/>
+        </w:rPr>
+        <w:t>Les clients sont définis par :</w:t>
+      </w:r>
+    </w:p>
+    <w:p>
+      <w:pPr>
+        <w:pStyle w:val="Paragraphedeliste"/>
+        <w:numPr>
+          <w:ilvl w:val="1"/>
+          <w:numId w:val="2"/>
+        </w:numPr>
+        <w:spacing w:before="120"/>
+        <w:ind w:left="1780" w:hanging="357"/>
+      </w:pPr>
+      <w:r>
+        <w:t>Le prénom</w:t>
+      </w:r>
+    </w:p>
+    <w:p>
+      <w:pPr>
+        <w:pStyle w:val="Paragraphedeliste"/>
+        <w:numPr>
+          <w:ilvl w:val="1"/>
+          <w:numId w:val="2"/>
+        </w:numPr>
+      </w:pPr>
+      <w:r>
+        <w:t>Le nom</w:t>
+      </w:r>
+    </w:p>
+    <w:p>
+      <w:pPr>
+        <w:pStyle w:val="Paragraphedeliste"/>
+        <w:numPr>
+          <w:ilvl w:val="1"/>
+          <w:numId w:val="2"/>
+        </w:numPr>
+      </w:pPr>
+      <w:r>
+        <w:t>La date de naissance</w:t>
+      </w:r>
+    </w:p>
+    <w:p>
+      <w:pPr>
+        <w:pStyle w:val="Paragraphedeliste"/>
+        <w:numPr>
+          <w:ilvl w:val="1"/>
+          <w:numId w:val="2"/>
+        </w:numPr>
+      </w:pPr>
+      <w:r>
+        <w:t>Une adresse e-mail</w:t>
+      </w:r>
+    </w:p>
+    <w:p>
+      <w:pPr>
+        <w:pStyle w:val="Paragraphedeliste"/>
+        <w:numPr>
+          <w:ilvl w:val="1"/>
+          <w:numId w:val="2"/>
+        </w:numPr>
+      </w:pPr>
+      <w:r>
+        <w:t xml:space="preserve">Une adresse </w:t>
+      </w:r>
+      <w:r>
+        <w:t>de postale</w:t>
+      </w:r>
+    </w:p>
+    <w:p>
+      <w:pPr>
+        <w:pStyle w:val="Paragraphedeliste"/>
+        <w:numPr>
+          <w:ilvl w:val="1"/>
+          <w:numId w:val="2"/>
+        </w:numPr>
+      </w:pPr>
+      <w:r>
+        <w:t>La date d’inscription</w:t>
+      </w:r>
+    </w:p>
+    <w:p>
+      <w:pPr>
+        <w:pStyle w:val="Paragraphedeliste"/>
+        <w:numPr>
+          <w:ilvl w:val="1"/>
+          <w:numId w:val="2"/>
+        </w:numPr>
+      </w:pPr>
+      <w:r>
+        <w:t>Un statu (Platine, Gold, Argent, Nouveau)</w:t>
+      </w:r>
+    </w:p>
+    <w:p>
+      <w:pPr>
+        <w:pStyle w:val="Paragraphedeliste"/>
+        <w:ind w:left="1785"/>
+      </w:pPr>
+    </w:p>
+    <w:p>
+      <w:pPr>
+        <w:pStyle w:val="Paragraphedeliste"/>
+        <w:numPr>
+          <w:ilvl w:val="0"/>
+          <w:numId w:val="2"/>
+        </w:numPr>
+        <w:spacing w:after="240"/>
+        <w:ind w:left="1060" w:hanging="357"/>
+        <w:rPr>
+          <w:u w:val="single"/>
+        </w:rPr>
+      </w:pPr>
+      <w:r>
+        <w:rPr>
+          <w:u w:val="single"/>
+        </w:rPr>
+        <w:t xml:space="preserve">Les </w:t>
+      </w:r>
+      <w:r>
+        <w:rPr>
+          <w:u w:val="single"/>
+        </w:rPr>
+        <w:t>habits</w:t>
+      </w:r>
+      <w:r>
+        <w:rPr>
+          <w:u w:val="single"/>
+        </w:rPr>
+        <w:t xml:space="preserve"> sont définis par :</w:t>
+      </w:r>
+    </w:p>
+    <w:p>
+      <w:pPr>
+        <w:pStyle w:val="Paragraphedeliste"/>
+        <w:numPr>
+          <w:ilvl w:val="1"/>
+          <w:numId w:val="2"/>
+        </w:numPr>
+      </w:pPr>
+      <w:r>
+        <w:t>La marque</w:t>
+      </w:r>
+    </w:p>
+    <w:p>
+      <w:pPr>
+        <w:pStyle w:val="Paragraphedeliste"/>
+        <w:numPr>
+          <w:ilvl w:val="1"/>
+          <w:numId w:val="2"/>
+        </w:numPr>
+      </w:pPr>
+      <w:r>
+        <w:t>La taille</w:t>
+      </w:r>
+    </w:p>
+    <w:p>
+      <w:pPr>
+        <w:pStyle w:val="Paragraphedeliste"/>
+        <w:numPr>
+          <w:ilvl w:val="1"/>
+          <w:numId w:val="2"/>
+        </w:numPr>
+      </w:pPr>
+      <w:r>
+        <w:t>La couleur</w:t>
+      </w:r>
+    </w:p>
+    <w:p>
+      <w:pPr>
+        <w:pStyle w:val="Paragraphedeliste"/>
+        <w:numPr>
+          <w:ilvl w:val="1"/>
+          <w:numId w:val="2"/>
+        </w:numPr>
+      </w:pPr>
+      <w:r>
+        <w:t>Le prix</w:t>
+      </w:r>
+    </w:p>
+    <w:p>
+      <w:pPr>
+        <w:pStyle w:val="Paragraphedeliste"/>
+        <w:numPr>
+          <w:ilvl w:val="1"/>
+          <w:numId w:val="2"/>
+        </w:numPr>
+      </w:pPr>
+      <w:r>
+        <w:t>Une description</w:t>
+      </w:r>
+    </w:p>
+    <w:p>
+      <w:pPr>
+        <w:pStyle w:val="Paragraphedeliste"/>
+        <w:numPr>
+          <w:ilvl w:val="1"/>
+          <w:numId w:val="2"/>
+        </w:numPr>
+      </w:pPr>
+      <w:r>
+        <w:t>Un numéro unique</w:t>
+      </w:r>
+    </w:p>
+    <w:p>
+      <w:pPr>
+        <w:pStyle w:val="Paragraphedeliste"/>
+        <w:numPr>
+          <w:ilvl w:val="1"/>
+          <w:numId w:val="2"/>
+        </w:numPr>
+      </w:pPr>
+      <w:r>
+        <w:t>La disponibilité</w:t>
+      </w:r>
+    </w:p>
+    <w:p>
+      <w:pPr>
+        <w:pStyle w:val="Paragraphedeliste"/>
+        <w:ind w:left="1785"/>
+      </w:pPr>
+    </w:p>
+    <w:p>
+      <w:pPr>
+        <w:pStyle w:val="Paragraphedeliste"/>
+        <w:numPr>
+          <w:ilvl w:val="0"/>
+          <w:numId w:val="2"/>
+        </w:numPr>
+        <w:rPr>
+          <w:u w:val="single"/>
+        </w:rPr>
+      </w:pPr>
+      <w:r>
+        <w:rPr>
+          <w:u w:val="single"/>
+        </w:rPr>
+        <w:t>Une commande est définie par :</w:t>
+      </w:r>
+    </w:p>
+    <w:p>
+      <w:pPr>
+        <w:pStyle w:val="Paragraphedeliste"/>
+        <w:numPr>
+          <w:ilvl w:val="1"/>
+          <w:numId w:val="2"/>
+        </w:numPr>
+      </w:pPr>
+      <w:r>
+        <w:t>Un numéro de commande</w:t>
+      </w:r>
+    </w:p>
+    <w:p>
+      <w:pPr>
+        <w:pStyle w:val="Paragraphedeliste"/>
+        <w:numPr>
+          <w:ilvl w:val="1"/>
+          <w:numId w:val="2"/>
+        </w:numPr>
+      </w:pPr>
+      <w:r>
+        <w:t>L’adresse e-mail d’un client</w:t>
+      </w:r>
+    </w:p>
+    <w:p>
+      <w:pPr>
+        <w:pStyle w:val="Paragraphedeliste"/>
+        <w:numPr>
+          <w:ilvl w:val="1"/>
+          <w:numId w:val="2"/>
+        </w:numPr>
+      </w:pPr>
+      <w:r>
+        <w:t>Une adresse de livraison</w:t>
+      </w:r>
+    </w:p>
+    <w:p>
+      <w:pPr>
+        <w:pStyle w:val="Paragraphedeliste"/>
+        <w:numPr>
+          <w:ilvl w:val="1"/>
+          <w:numId w:val="2"/>
+        </w:numPr>
+      </w:pPr>
+      <w:r>
+        <w:t>Un moyen de paiement</w:t>
+      </w:r>
+    </w:p>
+    <w:p>
+      <w:pPr>
+        <w:pStyle w:val="Paragraphedeliste"/>
+        <w:numPr>
+          <w:ilvl w:val="1"/>
+          <w:numId w:val="2"/>
+        </w:numPr>
+      </w:pPr>
+      <w:r>
+        <w:t>Une date de commande</w:t>
+      </w:r>
+    </w:p>
+    <w:p>
+      <w:pPr>
+        <w:pStyle w:val="Paragraphedeliste"/>
+        <w:numPr>
+          <w:ilvl w:val="1"/>
+          <w:numId w:val="2"/>
+        </w:numPr>
+      </w:pPr>
+      <w:r>
+        <w:t>Un statu (Reçue, En préparation, En cours de livraison, Livrée)</w:t>
+      </w:r>
+    </w:p>
+    <w:p>
+      <w:pPr>
+        <w:pStyle w:val="Paragraphedeliste"/>
+        <w:ind w:left="1785"/>
+      </w:pPr>
+    </w:p>
+    <w:p>
+      <w:pPr>
+        <w:pStyle w:val="Paragraphedeliste"/>
+        <w:numPr>
+          <w:ilvl w:val="0"/>
+          <w:numId w:val="2"/>
+        </w:numPr>
+      </w:pPr>
+    </w:p>
+    <w:p>
+      <w:pPr>
+        <w:pStyle w:val="Paragraphedeliste"/>
+        <w:ind w:left="1065"/>
+      </w:pPr>
       <w:bookmarkStart w:id="0" w:name="_GoBack"/>
       <w:bookmarkEnd w:id="0"/>
     </w:p>
     <w:sectPr>
-      <w:headerReference w:type="default" r:id="rId9"/>
-      <w:footerReference w:type="default" r:id="rId10"/>
+      <w:headerReference w:type="default" r:id="rId10"/>
+      <w:footerReference w:type="default" r:id="rId11"/>
       <w:pgSz w:w="11906" w:h="16838"/>
       <w:pgMar w:top="1417" w:right="1417" w:bottom="1417" w:left="1417" w:header="708" w:footer="708" w:gutter="0"/>
       <w:pgNumType w:start="0"/>
@@ -4238,7 +4651,7 @@
       <w:rPr>
         <w:noProof/>
       </w:rPr>
-      <w:t>1</w:t>
+      <w:t>2</w:t>
     </w:r>
     <w:r>
       <w:rPr>
@@ -4314,6 +4727,198 @@
     </w:r>
   </w:p>
 </w:hdr>
+</file>
+
+<file path=word/numbering.xml><?xml version="1.0" encoding="utf-8"?>
+<w:numbering xmlns:wpc="http://schemas.microsoft.com/office/word/2010/wordprocessingCanvas" xmlns:cx="http://schemas.microsoft.com/office/drawing/2014/chartex" xmlns:cx1="http://schemas.microsoft.com/office/drawing/2015/9/8/chartex" xmlns:mc="http://schemas.openxmlformats.org/markup-compatibility/2006" xmlns:o="urn:schemas-microsoft-com:office:office" xmlns:r="http://schemas.openxmlformats.org/officeDocument/2006/relationships" xmlns:m="http://schemas.openxmlformats.org/officeDocument/2006/math" xmlns:v="urn:schemas-microsoft-com:vml" xmlns:wp14="http://schemas.microsoft.com/office/word/2010/wordprocessingDrawing" xmlns:wp="http://schemas.openxmlformats.org/drawingml/2006/wordprocessingDrawing" xmlns:w10="urn:schemas-microsoft-com:office:word" xmlns:w="http://schemas.openxmlformats.org/wordprocessingml/2006/main" xmlns:w14="http://schemas.microsoft.com/office/word/2010/wordml" xmlns:w15="http://schemas.microsoft.com/office/word/2012/wordml" xmlns:w16se="http://schemas.microsoft.com/office/word/2015/wordml/symex" xmlns:wpg="http://schemas.microsoft.com/office/word/2010/wordprocessingGroup" xmlns:wpi="http://schemas.microsoft.com/office/word/2010/wordprocessingInk" xmlns:wne="http://schemas.microsoft.com/office/word/2006/wordml" xmlns:wps="http://schemas.microsoft.com/office/word/2010/wordprocessingShape" mc:Ignorable="w14 w15 w16se wp14">
+  <w:abstractNum w:abstractNumId="0" w15:restartNumberingAfterBreak="0">
+    <w:nsid w:val="1E850458"/>
+    <w:multiLevelType w:val="hybridMultilevel"/>
+    <w:tmpl w:val="C5C6B4F6"/>
+    <w:lvl w:ilvl="0" w:tplc="70F61AA0">
+      <w:start w:val="1"/>
+      <w:numFmt w:val="decimal"/>
+      <w:lvlText w:val="%1."/>
+      <w:lvlJc w:val="left"/>
+      <w:pPr>
+        <w:ind w:left="1065" w:hanging="360"/>
+      </w:pPr>
+      <w:rPr>
+        <w:rFonts w:hint="default"/>
+      </w:rPr>
+    </w:lvl>
+    <w:lvl w:ilvl="1" w:tplc="100C0019" w:tentative="1">
+      <w:start w:val="1"/>
+      <w:numFmt w:val="lowerLetter"/>
+      <w:lvlText w:val="%2."/>
+      <w:lvlJc w:val="left"/>
+      <w:pPr>
+        <w:ind w:left="1785" w:hanging="360"/>
+      </w:pPr>
+    </w:lvl>
+    <w:lvl w:ilvl="2" w:tplc="100C001B" w:tentative="1">
+      <w:start w:val="1"/>
+      <w:numFmt w:val="lowerRoman"/>
+      <w:lvlText w:val="%3."/>
+      <w:lvlJc w:val="right"/>
+      <w:pPr>
+        <w:ind w:left="2505" w:hanging="180"/>
+      </w:pPr>
+    </w:lvl>
+    <w:lvl w:ilvl="3" w:tplc="100C000F" w:tentative="1">
+      <w:start w:val="1"/>
+      <w:numFmt w:val="decimal"/>
+      <w:lvlText w:val="%4."/>
+      <w:lvlJc w:val="left"/>
+      <w:pPr>
+        <w:ind w:left="3225" w:hanging="360"/>
+      </w:pPr>
+    </w:lvl>
+    <w:lvl w:ilvl="4" w:tplc="100C0019" w:tentative="1">
+      <w:start w:val="1"/>
+      <w:numFmt w:val="lowerLetter"/>
+      <w:lvlText w:val="%5."/>
+      <w:lvlJc w:val="left"/>
+      <w:pPr>
+        <w:ind w:left="3945" w:hanging="360"/>
+      </w:pPr>
+    </w:lvl>
+    <w:lvl w:ilvl="5" w:tplc="100C001B" w:tentative="1">
+      <w:start w:val="1"/>
+      <w:numFmt w:val="lowerRoman"/>
+      <w:lvlText w:val="%6."/>
+      <w:lvlJc w:val="right"/>
+      <w:pPr>
+        <w:ind w:left="4665" w:hanging="180"/>
+      </w:pPr>
+    </w:lvl>
+    <w:lvl w:ilvl="6" w:tplc="100C000F" w:tentative="1">
+      <w:start w:val="1"/>
+      <w:numFmt w:val="decimal"/>
+      <w:lvlText w:val="%7."/>
+      <w:lvlJc w:val="left"/>
+      <w:pPr>
+        <w:ind w:left="5385" w:hanging="360"/>
+      </w:pPr>
+    </w:lvl>
+    <w:lvl w:ilvl="7" w:tplc="100C0019" w:tentative="1">
+      <w:start w:val="1"/>
+      <w:numFmt w:val="lowerLetter"/>
+      <w:lvlText w:val="%8."/>
+      <w:lvlJc w:val="left"/>
+      <w:pPr>
+        <w:ind w:left="6105" w:hanging="360"/>
+      </w:pPr>
+    </w:lvl>
+    <w:lvl w:ilvl="8" w:tplc="100C001B" w:tentative="1">
+      <w:start w:val="1"/>
+      <w:numFmt w:val="lowerRoman"/>
+      <w:lvlText w:val="%9."/>
+      <w:lvlJc w:val="right"/>
+      <w:pPr>
+        <w:ind w:left="6825" w:hanging="180"/>
+      </w:pPr>
+    </w:lvl>
+  </w:abstractNum>
+  <w:abstractNum w:abstractNumId="1" w15:restartNumberingAfterBreak="0">
+    <w:nsid w:val="698A0E9F"/>
+    <w:multiLevelType w:val="hybridMultilevel"/>
+    <w:tmpl w:val="44524B32"/>
+    <w:lvl w:ilvl="0" w:tplc="BAA00ABE">
+      <w:start w:val="1"/>
+      <w:numFmt w:val="upperLetter"/>
+      <w:lvlText w:val="%1)"/>
+      <w:lvlJc w:val="left"/>
+      <w:pPr>
+        <w:ind w:left="1065" w:hanging="360"/>
+      </w:pPr>
+      <w:rPr>
+        <w:rFonts w:hint="default"/>
+      </w:rPr>
+    </w:lvl>
+    <w:lvl w:ilvl="1" w:tplc="100C000B">
+      <w:start w:val="1"/>
+      <w:numFmt w:val="bullet"/>
+      <w:lvlText w:val=""/>
+      <w:lvlJc w:val="left"/>
+      <w:pPr>
+        <w:ind w:left="1785" w:hanging="360"/>
+      </w:pPr>
+      <w:rPr>
+        <w:rFonts w:ascii="Wingdings" w:hAnsi="Wingdings" w:hint="default"/>
+      </w:rPr>
+    </w:lvl>
+    <w:lvl w:ilvl="2" w:tplc="100C001B" w:tentative="1">
+      <w:start w:val="1"/>
+      <w:numFmt w:val="lowerRoman"/>
+      <w:lvlText w:val="%3."/>
+      <w:lvlJc w:val="right"/>
+      <w:pPr>
+        <w:ind w:left="2505" w:hanging="180"/>
+      </w:pPr>
+    </w:lvl>
+    <w:lvl w:ilvl="3" w:tplc="100C000F" w:tentative="1">
+      <w:start w:val="1"/>
+      <w:numFmt w:val="decimal"/>
+      <w:lvlText w:val="%4."/>
+      <w:lvlJc w:val="left"/>
+      <w:pPr>
+        <w:ind w:left="3225" w:hanging="360"/>
+      </w:pPr>
+    </w:lvl>
+    <w:lvl w:ilvl="4" w:tplc="100C0019" w:tentative="1">
+      <w:start w:val="1"/>
+      <w:numFmt w:val="lowerLetter"/>
+      <w:lvlText w:val="%5."/>
+      <w:lvlJc w:val="left"/>
+      <w:pPr>
+        <w:ind w:left="3945" w:hanging="360"/>
+      </w:pPr>
+    </w:lvl>
+    <w:lvl w:ilvl="5" w:tplc="100C001B" w:tentative="1">
+      <w:start w:val="1"/>
+      <w:numFmt w:val="lowerRoman"/>
+      <w:lvlText w:val="%6."/>
+      <w:lvlJc w:val="right"/>
+      <w:pPr>
+        <w:ind w:left="4665" w:hanging="180"/>
+      </w:pPr>
+    </w:lvl>
+    <w:lvl w:ilvl="6" w:tplc="100C000F" w:tentative="1">
+      <w:start w:val="1"/>
+      <w:numFmt w:val="decimal"/>
+      <w:lvlText w:val="%7."/>
+      <w:lvlJc w:val="left"/>
+      <w:pPr>
+        <w:ind w:left="5385" w:hanging="360"/>
+      </w:pPr>
+    </w:lvl>
+    <w:lvl w:ilvl="7" w:tplc="100C0019" w:tentative="1">
+      <w:start w:val="1"/>
+      <w:numFmt w:val="lowerLetter"/>
+      <w:lvlText w:val="%8."/>
+      <w:lvlJc w:val="left"/>
+      <w:pPr>
+        <w:ind w:left="6105" w:hanging="360"/>
+      </w:pPr>
+    </w:lvl>
+    <w:lvl w:ilvl="8" w:tplc="100C001B" w:tentative="1">
+      <w:start w:val="1"/>
+      <w:numFmt w:val="lowerRoman"/>
+      <w:lvlText w:val="%9."/>
+      <w:lvlJc w:val="right"/>
+      <w:pPr>
+        <w:ind w:left="6825" w:hanging="180"/>
+      </w:pPr>
+    </w:lvl>
+  </w:abstractNum>
+  <w:num w:numId="1">
+    <w:abstractNumId w:val="0"/>
+  </w:num>
+  <w:num w:numId="2">
+    <w:abstractNumId w:val="1"/>
+  </w:num>
+</w:numbering>
 </file>
 
 <file path=word/styles.xml><?xml version="1.0" encoding="utf-8"?>
@@ -4717,18 +5322,15 @@
     <w:link w:val="Titre1Car"/>
     <w:uiPriority w:val="9"/>
     <w:qFormat/>
-    <w:rsid w:val="00483946"/>
+    <w:rsid w:val="008750D5"/>
     <w:pPr>
-      <w:keepNext/>
-      <w:keepLines/>
-      <w:spacing w:before="240" w:after="0"/>
+      <w:shd w:val="clear" w:color="auto" w:fill="CC99FF"/>
       <w:outlineLvl w:val="0"/>
     </w:pPr>
     <w:rPr>
-      <w:rFonts w:asciiTheme="majorHAnsi" w:eastAsiaTheme="majorEastAsia" w:hAnsiTheme="majorHAnsi" w:cstheme="majorBidi"/>
-      <w:color w:val="2E74B5" w:themeColor="accent1" w:themeShade="BF"/>
-      <w:sz w:val="32"/>
-      <w:szCs w:val="32"/>
+      <w:b/>
+      <w:sz w:val="28"/>
+      <w:u w:val="single"/>
     </w:rPr>
   </w:style>
   <w:style w:type="character" w:default="1" w:styleId="Policepardfaut">
@@ -4763,12 +5365,12 @@
     <w:basedOn w:val="Policepardfaut"/>
     <w:link w:val="Titre1"/>
     <w:uiPriority w:val="9"/>
-    <w:rsid w:val="00483946"/>
+    <w:rsid w:val="008750D5"/>
     <w:rPr>
-      <w:rFonts w:asciiTheme="majorHAnsi" w:eastAsiaTheme="majorEastAsia" w:hAnsiTheme="majorHAnsi" w:cstheme="majorBidi"/>
-      <w:color w:val="2E74B5" w:themeColor="accent1" w:themeShade="BF"/>
-      <w:sz w:val="32"/>
-      <w:szCs w:val="32"/>
+      <w:b/>
+      <w:sz w:val="28"/>
+      <w:u w:val="single"/>
+      <w:shd w:val="clear" w:color="auto" w:fill="CC99FF"/>
     </w:rPr>
   </w:style>
   <w:style w:type="paragraph" w:styleId="Sansinterligne">
@@ -4850,6 +5452,17 @@
       <w:color w:val="808080"/>
     </w:rPr>
   </w:style>
+  <w:style w:type="paragraph" w:styleId="Paragraphedeliste">
+    <w:name w:val="List Paragraph"/>
+    <w:basedOn w:val="Normal"/>
+    <w:uiPriority w:val="34"/>
+    <w:qFormat/>
+    <w:rsid w:val="00421844"/>
+    <w:pPr>
+      <w:ind w:left="720"/>
+      <w:contextualSpacing/>
+    </w:pPr>
+  </w:style>
 </w:styles>
 </file>
 
@@ -4888,19 +5501,26 @@
 
 <file path=word/glossary/fontTable.xml><?xml version="1.0" encoding="utf-8"?>
 <w:fonts xmlns:mc="http://schemas.openxmlformats.org/markup-compatibility/2006" xmlns:r="http://schemas.openxmlformats.org/officeDocument/2006/relationships" xmlns:w="http://schemas.openxmlformats.org/wordprocessingml/2006/main" xmlns:w14="http://schemas.microsoft.com/office/word/2010/wordml" xmlns:w15="http://schemas.microsoft.com/office/word/2012/wordml" xmlns:w16se="http://schemas.microsoft.com/office/word/2015/wordml/symex" mc:Ignorable="w14 w15 w16se">
+  <w:font w:name="Times New Roman">
+    <w:panose1 w:val="02020603050405020304"/>
+    <w:charset w:val="00"/>
+    <w:family w:val="roman"/>
+    <w:pitch w:val="variable"/>
+    <w:sig w:usb0="E0002EFF" w:usb1="C000785B" w:usb2="00000009" w:usb3="00000000" w:csb0="000001FF" w:csb1="00000000"/>
+  </w:font>
+  <w:font w:name="Wingdings">
+    <w:panose1 w:val="05000000000000000000"/>
+    <w:charset w:val="02"/>
+    <w:family w:val="auto"/>
+    <w:pitch w:val="variable"/>
+    <w:sig w:usb0="00000000" w:usb1="10000000" w:usb2="00000000" w:usb3="00000000" w:csb0="80000000" w:csb1="00000000"/>
+  </w:font>
   <w:font w:name="Calibri">
     <w:panose1 w:val="020F0502020204030204"/>
     <w:charset w:val="00"/>
     <w:family w:val="swiss"/>
     <w:pitch w:val="variable"/>
     <w:sig w:usb0="E4002EFF" w:usb1="C000247B" w:usb2="00000009" w:usb3="00000000" w:csb0="000001FF" w:csb1="00000000"/>
-  </w:font>
-  <w:font w:name="Times New Roman">
-    <w:panose1 w:val="02020603050405020304"/>
-    <w:charset w:val="00"/>
-    <w:family w:val="roman"/>
-    <w:pitch w:val="variable"/>
-    <w:sig w:usb0="E0002EFF" w:usb1="C000785B" w:usb2="00000009" w:usb3="00000000" w:csb0="000001FF" w:csb1="00000000"/>
   </w:font>
   <w:font w:name="Calibri Light">
     <w:panose1 w:val="020F0302020204030204"/>
@@ -4930,6 +5550,7 @@
     <w:rsidRoot w:val="004079F0"/>
     <w:rsid w:val="004079F0"/>
     <w:rsid w:val="00853C04"/>
+    <w:rsid w:val="00D45FBD"/>
   </w:rsids>
   <m:mathPr>
     <m:mathFont m:val="Cambria Math"/>
@@ -5678,7 +6299,7 @@
 </file>
 
 <file path=customXml/itemProps2.xml><?xml version="1.0" encoding="utf-8"?>
-<ds:datastoreItem xmlns:ds="http://schemas.openxmlformats.org/officeDocument/2006/customXml" ds:itemID="{850FFE45-21B2-49CD-8033-5BC4BD8EBDE0}">
+<ds:datastoreItem xmlns:ds="http://schemas.openxmlformats.org/officeDocument/2006/customXml" ds:itemID="{34F5D770-B520-4331-8BFE-3A1DE04C6641}">
   <ds:schemaRefs>
     <ds:schemaRef ds:uri="http://schemas.openxmlformats.org/officeDocument/2006/bibliography"/>
   </ds:schemaRefs>

--- a/CDC-last-deal.docx
+++ b/CDC-last-deal.docx
@@ -4174,10 +4174,7 @@
         <w:t xml:space="preserve"> d’habits</w:t>
       </w:r>
       <w:r>
-        <w:t xml:space="preserve"> et </w:t>
-      </w:r>
-      <w:r>
-        <w:t>n</w:t>
+        <w:t xml:space="preserve"> et n</w:t>
       </w:r>
       <w:r>
         <w:t xml:space="preserve">ous souhaiterions créer un site internet de e-commerce qui portera le nom de : « Last Deal ». </w:t>
@@ -4551,12 +4548,53 @@
           <w:numId w:val="2"/>
         </w:numPr>
       </w:pPr>
+      <w:r>
+        <w:t>Une commande, tout comme un client, a un et un seul statu</w:t>
+      </w:r>
+      <w:r>
+        <w:t>t</w:t>
+      </w:r>
+      <w:r>
+        <w:t>.</w:t>
+      </w:r>
     </w:p>
     <w:p>
       <w:pPr>
         <w:pStyle w:val="Paragraphedeliste"/>
         <w:ind w:left="1065"/>
       </w:pPr>
+    </w:p>
+    <w:p>
+      <w:pPr>
+        <w:pStyle w:val="Paragraphedeliste"/>
+        <w:numPr>
+          <w:ilvl w:val="0"/>
+          <w:numId w:val="2"/>
+        </w:numPr>
+      </w:pPr>
+      <w:r>
+        <w:t xml:space="preserve"> </w:t>
+      </w:r>
+      <w:r>
+        <w:t>Un client peut bénéficier d’une réduction plus ou moins grande en fonction de son statut. Cette réduction peut être cumulée avec la promotion d’un article.</w:t>
+      </w:r>
+    </w:p>
+    <w:p>
+      <w:pPr>
+        <w:pStyle w:val="Paragraphedeliste"/>
+      </w:pPr>
+    </w:p>
+    <w:p>
+      <w:pPr>
+        <w:pStyle w:val="Paragraphedeliste"/>
+        <w:numPr>
+          <w:ilvl w:val="0"/>
+          <w:numId w:val="2"/>
+        </w:numPr>
+      </w:pPr>
+      <w:r>
+        <w:t>Un article a une seule promotion à la fois.</w:t>
+      </w:r>
       <w:bookmarkStart w:id="0" w:name="_GoBack"/>
       <w:bookmarkEnd w:id="0"/>
     </w:p>
@@ -4618,7 +4656,7 @@
       <w:rPr>
         <w:noProof/>
       </w:rPr>
-      <w:t>06.12.2021</w:t>
+      <w:t>08.12.2021</w:t>
     </w:r>
     <w:r>
       <w:fldChar w:fldCharType="end"/>
@@ -5551,6 +5589,7 @@
     <w:rsid w:val="004079F0"/>
     <w:rsid w:val="00853C04"/>
     <w:rsid w:val="00D45FBD"/>
+    <w:rsid w:val="00FE390B"/>
   </w:rsids>
   <m:mathPr>
     <m:mathFont m:val="Cambria Math"/>
@@ -6299,7 +6338,7 @@
 </file>
 
 <file path=customXml/itemProps2.xml><?xml version="1.0" encoding="utf-8"?>
-<ds:datastoreItem xmlns:ds="http://schemas.openxmlformats.org/officeDocument/2006/customXml" ds:itemID="{34F5D770-B520-4331-8BFE-3A1DE04C6641}">
+<ds:datastoreItem xmlns:ds="http://schemas.openxmlformats.org/officeDocument/2006/customXml" ds:itemID="{2A284767-9E92-4B63-9126-FA4362C56C6D}">
   <ds:schemaRefs>
     <ds:schemaRef ds:uri="http://schemas.openxmlformats.org/officeDocument/2006/bibliography"/>
   </ds:schemaRefs>
